--- a/documentation/Iterazione-2/Iterazione2.docx
+++ b/documentation/Iterazione-2/Iterazione2.docx
@@ -117,23 +117,7 @@
           <w:sz w:val="32"/>
           <w:szCs w:val="32"/>
         </w:rPr>
-        <w:t xml:space="preserve">Corso di Laurea Magistrale in Ingegneria </w:t>
-      </w:r>
-      <w:proofErr w:type="gramStart"/>
-      <w:r>
-        <w:rPr>
-          <w:sz w:val="32"/>
-          <w:szCs w:val="32"/>
-        </w:rPr>
-        <w:t>Informatica  -</w:t>
-      </w:r>
-      <w:proofErr w:type="gramEnd"/>
-      <w:r>
-        <w:rPr>
-          <w:sz w:val="32"/>
-          <w:szCs w:val="32"/>
-        </w:rPr>
-        <w:t xml:space="preserve"> LM32</w:t>
+        <w:t>Corso di Laurea Magistrale in Ingegneria Informatica  - LM32</w:t>
       </w:r>
     </w:p>
     <w:p>
@@ -275,73 +259,14 @@
           <w:sz w:val="32"/>
           <w:szCs w:val="32"/>
         </w:rPr>
-        <w:t xml:space="preserve">Titolo del </w:t>
-      </w:r>
-      <w:proofErr w:type="gramStart"/>
-      <w:r>
-        <w:rPr>
-          <w:b/>
-          <w:bCs/>
-          <w:sz w:val="32"/>
-          <w:szCs w:val="32"/>
-        </w:rPr>
-        <w:t>progetto:</w:t>
-      </w:r>
-      <w:r>
-        <w:rPr>
-          <w:sz w:val="32"/>
-          <w:szCs w:val="32"/>
-        </w:rPr>
-        <w:t xml:space="preserve">  </w:t>
-      </w:r>
-      <w:proofErr w:type="spellStart"/>
-      <w:r>
-        <w:rPr>
-          <w:sz w:val="32"/>
-          <w:szCs w:val="32"/>
-        </w:rPr>
-        <w:t>attendApp</w:t>
-      </w:r>
-      <w:proofErr w:type="spellEnd"/>
-      <w:proofErr w:type="gramEnd"/>
-      <w:r>
-        <w:rPr>
-          <w:sz w:val="32"/>
-          <w:szCs w:val="32"/>
-        </w:rPr>
-        <w:t xml:space="preserve"> – </w:t>
-      </w:r>
-      <w:proofErr w:type="spellStart"/>
-      <w:r>
-        <w:rPr>
-          <w:sz w:val="32"/>
-          <w:szCs w:val="32"/>
-        </w:rPr>
-        <w:t>attendence</w:t>
-      </w:r>
-      <w:proofErr w:type="spellEnd"/>
-      <w:r>
-        <w:rPr>
-          <w:sz w:val="32"/>
-          <w:szCs w:val="32"/>
-        </w:rPr>
-        <w:t xml:space="preserve"> management </w:t>
-      </w:r>
-      <w:proofErr w:type="spellStart"/>
-      <w:r>
-        <w:rPr>
-          <w:sz w:val="32"/>
-          <w:szCs w:val="32"/>
-        </w:rPr>
-        <w:t>system</w:t>
-      </w:r>
-      <w:proofErr w:type="spellEnd"/>
-      <w:r>
-        <w:rPr>
-          <w:sz w:val="32"/>
-          <w:szCs w:val="32"/>
-        </w:rPr>
-        <w:t>.</w:t>
+        <w:t>Titolo del progetto:</w:t>
+      </w:r>
+      <w:r>
+        <w:rPr>
+          <w:sz w:val="32"/>
+          <w:szCs w:val="32"/>
+        </w:rPr>
+        <w:t xml:space="preserve">  attendApp – attendence management system.</w:t>
       </w:r>
     </w:p>
     <w:p>
@@ -417,25 +342,14 @@
           <w:szCs w:val="32"/>
         </w:rPr>
       </w:pPr>
-      <w:proofErr w:type="spellStart"/>
-      <w:r>
-        <w:rPr>
-          <w:b/>
-          <w:bCs/>
-          <w:sz w:val="32"/>
-          <w:szCs w:val="32"/>
-        </w:rPr>
-        <w:t>Matr</w:t>
-      </w:r>
-      <w:proofErr w:type="spellEnd"/>
-      <w:r>
-        <w:rPr>
-          <w:b/>
-          <w:bCs/>
-          <w:sz w:val="32"/>
-          <w:szCs w:val="32"/>
-        </w:rPr>
-        <w:t>.</w:t>
+      <w:r>
+        <w:rPr>
+          <w:b/>
+          <w:bCs/>
+          <w:sz w:val="32"/>
+          <w:szCs w:val="32"/>
+        </w:rPr>
+        <w:t>Matr.</w:t>
       </w:r>
       <w:r>
         <w:rPr>
@@ -510,17 +424,7 @@
           <w:sz w:val="32"/>
           <w:szCs w:val="32"/>
         </w:rPr>
-        <w:t xml:space="preserve"> del </w:t>
-      </w:r>
-      <w:proofErr w:type="gramStart"/>
-      <w:r>
-        <w:rPr>
-          <w:b/>
-          <w:bCs/>
-          <w:sz w:val="32"/>
-          <w:szCs w:val="32"/>
-        </w:rPr>
-        <w:t>Corso:</w:t>
+        <w:t xml:space="preserve"> del Corso:</w:t>
       </w:r>
       <w:r>
         <w:rPr>
@@ -536,23 +440,13 @@
         </w:rPr>
         <w:t xml:space="preserve"> Prof.</w:t>
       </w:r>
-      <w:proofErr w:type="gramEnd"/>
-      <w:r>
-        <w:rPr>
-          <w:sz w:val="32"/>
-          <w:szCs w:val="32"/>
-        </w:rPr>
-        <w:t xml:space="preserve"> Orazio </w:t>
-      </w:r>
-      <w:proofErr w:type="spellStart"/>
-      <w:r>
-        <w:rPr>
-          <w:sz w:val="32"/>
-          <w:szCs w:val="32"/>
-        </w:rPr>
-        <w:t>Tomarchio</w:t>
-      </w:r>
-      <w:proofErr w:type="spellEnd"/>
+      <w:r>
+        <w:rPr>
+          <w:sz w:val="32"/>
+          <w:szCs w:val="32"/>
+        </w:rPr>
+        <w:t xml:space="preserve"> Orazio Tomarchio</w:t>
+      </w:r>
     </w:p>
     <w:p>
       <w:pPr>
@@ -1300,29 +1194,8 @@
           <w:sz w:val="28"/>
           <w:szCs w:val="28"/>
         </w:rPr>
-        <w:t>CO</w:t>
-      </w:r>
-      <w:proofErr w:type="gramStart"/>
-      <w:r>
-        <w:rPr>
-          <w:b/>
-          <w:bCs/>
-          <w:sz w:val="28"/>
-          <w:szCs w:val="28"/>
-        </w:rPr>
-        <w:t>1 :</w:t>
-      </w:r>
-      <w:proofErr w:type="gramEnd"/>
-      <w:r>
-        <w:rPr>
-          <w:b/>
-          <w:bCs/>
-          <w:sz w:val="28"/>
-          <w:szCs w:val="28"/>
-        </w:rPr>
-        <w:t xml:space="preserve"> </w:t>
-      </w:r>
-      <w:proofErr w:type="spellStart"/>
+        <w:t xml:space="preserve">CO1 : </w:t>
+      </w:r>
       <w:r>
         <w:rPr>
           <w:b/>
@@ -1332,7 +1205,6 @@
         </w:rPr>
         <w:t>visualizzaRiepilogoMensilePersonale</w:t>
       </w:r>
-      <w:proofErr w:type="spellEnd"/>
     </w:p>
     <w:p>
       <w:pPr>
@@ -1384,54 +1256,15 @@
             <w:tcW w:w="4811" w:type="dxa"/>
           </w:tcPr>
           <w:p>
-            <w:proofErr w:type="spellStart"/>
-            <w:r>
-              <w:t>visualizzaRiepilogoMensilePersonale</w:t>
-            </w:r>
-            <w:proofErr w:type="spellEnd"/>
-            <w:r>
-              <w:t xml:space="preserve"> </w:t>
+            <w:r>
+              <w:t xml:space="preserve">visualizzaRiepilogoMensilePersonale </w:t>
             </w:r>
             <w:r>
               <w:t>(</w:t>
             </w:r>
-            <w:proofErr w:type="gramStart"/>
-            <w:r>
-              <w:t>mese :</w:t>
-            </w:r>
-            <w:proofErr w:type="gramEnd"/>
-            <w:r>
-              <w:t xml:space="preserve"> </w:t>
-            </w:r>
-            <w:proofErr w:type="spellStart"/>
-            <w:r>
-              <w:t>int</w:t>
-            </w:r>
-            <w:proofErr w:type="spellEnd"/>
-            <w:r>
-              <w:t xml:space="preserve"> , anno : </w:t>
-            </w:r>
-            <w:proofErr w:type="spellStart"/>
-            <w:r>
-              <w:t>int</w:t>
-            </w:r>
-            <w:proofErr w:type="spellEnd"/>
-            <w:r>
-              <w:t xml:space="preserve"> , </w:t>
-            </w:r>
-            <w:proofErr w:type="spellStart"/>
-            <w:r>
-              <w:t>idDipendente</w:t>
-            </w:r>
-            <w:proofErr w:type="spellEnd"/>
-            <w:r>
-              <w:t xml:space="preserve"> : </w:t>
-            </w:r>
-            <w:proofErr w:type="spellStart"/>
-            <w:r>
-              <w:t>int</w:t>
-            </w:r>
-            <w:proofErr w:type="spellEnd"/>
+            <w:r>
+              <w:t>mese : int , anno : int , idDipendente : int</w:t>
+            </w:r>
             <w:r>
               <w:t>)</w:t>
             </w:r>
@@ -1477,11 +1310,9 @@
             <w:r>
               <w:t xml:space="preserve">: </w:t>
             </w:r>
-            <w:proofErr w:type="spellStart"/>
             <w:r>
               <w:t>VisualizzaRiepilogoMensilePersonale</w:t>
             </w:r>
-            <w:proofErr w:type="spellEnd"/>
           </w:p>
         </w:tc>
       </w:tr>
@@ -1592,15 +1423,7 @@
               </w:numPr>
             </w:pPr>
             <w:r>
-              <w:t>L’</w:t>
-            </w:r>
-            <w:proofErr w:type="spellStart"/>
-            <w:r>
-              <w:t>idDipendente</w:t>
-            </w:r>
-            <w:proofErr w:type="spellEnd"/>
-            <w:r>
-              <w:t xml:space="preserve"> viene valorizzato in fase di autenticazione</w:t>
+              <w:t>L’idDipendente viene valorizzato in fase di autenticazione</w:t>
             </w:r>
           </w:p>
           <w:p>
@@ -1666,45 +1489,14 @@
         </w:rPr>
         <w:t xml:space="preserve">Contratto </w:t>
       </w:r>
-      <w:proofErr w:type="gramStart"/>
-      <w:r>
-        <w:rPr>
-          <w:b/>
-          <w:bCs/>
-          <w:sz w:val="28"/>
-          <w:szCs w:val="28"/>
-        </w:rPr>
-        <w:t>CO2 :</w:t>
-      </w:r>
-      <w:proofErr w:type="gramEnd"/>
-      <w:r>
-        <w:rPr>
-          <w:b/>
-          <w:bCs/>
-          <w:sz w:val="28"/>
-          <w:szCs w:val="28"/>
-        </w:rPr>
-        <w:t xml:space="preserve"> </w:t>
-      </w:r>
-      <w:proofErr w:type="spellStart"/>
-      <w:r>
-        <w:rPr>
-          <w:b/>
-          <w:bCs/>
-          <w:sz w:val="28"/>
-          <w:szCs w:val="28"/>
-        </w:rPr>
-        <w:t>validaInviaRiepilogo</w:t>
-      </w:r>
-      <w:proofErr w:type="spellEnd"/>
-      <w:r>
-        <w:rPr>
-          <w:b/>
-          <w:bCs/>
-          <w:sz w:val="28"/>
-          <w:szCs w:val="28"/>
-        </w:rPr>
-        <w:t>()</w:t>
+      <w:r>
+        <w:rPr>
+          <w:b/>
+          <w:bCs/>
+          <w:sz w:val="28"/>
+          <w:szCs w:val="28"/>
+        </w:rPr>
+        <w:t>CO2 : validaInviaRiepilogo()</w:t>
       </w:r>
     </w:p>
     <w:p>
@@ -1757,18 +1549,8 @@
             <w:tcW w:w="4811" w:type="dxa"/>
           </w:tcPr>
           <w:p>
-            <w:proofErr w:type="spellStart"/>
-            <w:proofErr w:type="gramStart"/>
-            <w:r>
-              <w:t>validaInviaRiepilogo</w:t>
-            </w:r>
-            <w:proofErr w:type="spellEnd"/>
-            <w:r>
-              <w:t>(</w:t>
-            </w:r>
-            <w:proofErr w:type="gramEnd"/>
-            <w:r>
-              <w:t>)</w:t>
+            <w:r>
+              <w:t>validaInviaRiepilogo()</w:t>
             </w:r>
           </w:p>
         </w:tc>
@@ -1804,21 +1586,13 @@
           </w:tcPr>
           <w:p>
             <w:r>
-              <w:t>Caso d’uso UC</w:t>
-            </w:r>
-            <w:proofErr w:type="gramStart"/>
-            <w:r>
-              <w:t>7</w:t>
+              <w:t>Caso d’uso UC7</w:t>
             </w:r>
             <w:r>
               <w:t xml:space="preserve">: </w:t>
             </w:r>
             <w:r>
-              <w:t xml:space="preserve"> invia</w:t>
-            </w:r>
-            <w:proofErr w:type="gramEnd"/>
-            <w:r>
-              <w:t xml:space="preserve"> dati al sistema stipendi</w:t>
+              <w:t xml:space="preserve"> invia dati al sistema stipendi</w:t>
             </w:r>
           </w:p>
         </w:tc>
@@ -1856,13 +1630,8 @@
             <w:r>
               <w:t xml:space="preserve">Il sistema </w:t>
             </w:r>
-            <w:proofErr w:type="spellStart"/>
-            <w:r>
-              <w:t>attendApp</w:t>
-            </w:r>
-            <w:proofErr w:type="spellEnd"/>
-            <w:r>
-              <w:t xml:space="preserve"> si trova in modalità responsabile</w:t>
+            <w:r>
+              <w:t>attendApp si trova in modalità responsabile</w:t>
             </w:r>
             <w:r>
               <w:t xml:space="preserve">. </w:t>
@@ -1984,23 +1753,7 @@
     </w:p>
     <w:p>
       <w:r>
-        <w:t>La progettazione orientata agli oggetti è la disciplina di UP interessata alla definizione degli oggetti software, delle loro responsabilità e a come questi collaborano per soddisfare i requisiti individuati nei passi precedenti. L’elaborato principale di questa fase che è stato preso in considerazione è il M​</w:t>
-      </w:r>
-      <w:proofErr w:type="spellStart"/>
-      <w:r>
-        <w:t>odello</w:t>
-      </w:r>
-      <w:proofErr w:type="spellEnd"/>
-      <w:r>
-        <w:t xml:space="preserve"> di </w:t>
-      </w:r>
-      <w:proofErr w:type="gramStart"/>
-      <w:r>
-        <w:t>Progetto,​</w:t>
-      </w:r>
-      <w:proofErr w:type="gramEnd"/>
-      <w:r>
-        <w:t xml:space="preserve">ovvero l'insieme dei diagrammi che descrivono la progettazione logica sia da un punto di vista dinamico (Diagrammi di Interazione) che da un punto di vista statico (Diagramma delle </w:t>
+        <w:t xml:space="preserve">La progettazione orientata agli oggetti è la disciplina di UP interessata alla definizione degli oggetti software, delle loro responsabilità e a come questi collaborano per soddisfare i requisiti individuati nei passi precedenti. L’elaborato principale di questa fase che è stato preso in considerazione è il M​odello di Progetto,​ovvero l'insieme dei diagrammi che descrivono la progettazione logica sia da un punto di vista dinamico (Diagrammi di Interazione) che da un punto di vista statico (Diagramma delle </w:t>
       </w:r>
       <w:r>
         <w:t>Classi).</w:t>
@@ -2098,8 +1851,6 @@
       <w:r>
         <w:t>visualizzaRiepilogoMensilePersonaleSD</w:t>
       </w:r>
-      <w:bookmarkStart w:id="0" w:name="_GoBack"/>
-      <w:bookmarkEnd w:id="0"/>
       <w:r>
         <w:t>.jpg</w:t>
       </w:r>
@@ -2122,6 +1873,21 @@
         <w:t>.jpg</w:t>
       </w:r>
     </w:p>
+    <w:p>
+      <w:pPr>
+        <w:rPr>
+          <w:b/>
+          <w:bCs/>
+          <w:sz w:val="28"/>
+          <w:szCs w:val="28"/>
+        </w:rPr>
+      </w:pPr>
+    </w:p>
+    <w:p>
+      <w:r>
+        <w:t>Si noti l’implementazione del pattern observer. Diversi sistemi stipendi possono registrarsi su attendApp e quindi essere notificati nel momento in cui viene validato un riepilogo.</w:t>
+      </w:r>
+    </w:p>
     <w:p/>
     <w:p>
       <w:pPr>
@@ -2132,16 +1898,6 @@
           <w:szCs w:val="28"/>
         </w:rPr>
       </w:pPr>
-    </w:p>
-    <w:p>
-      <w:pPr>
-        <w:rPr>
-          <w:b/>
-          <w:bCs/>
-          <w:sz w:val="28"/>
-          <w:szCs w:val="28"/>
-        </w:rPr>
-      </w:pPr>
       <w:r>
         <w:rPr>
           <w:b/>
@@ -2208,17 +1964,23 @@
     </w:p>
     <w:p/>
     <w:p>
-      <w:pPr>
-        <w:rPr>
-          <w:u w:val="single"/>
-        </w:rPr>
-      </w:pPr>
-      <w:r>
-        <w:rPr>
-          <w:u w:val="single"/>
-        </w:rPr>
-        <w:t>Il diagramma delle classi per la seconda iterazione rimane invariato.</w:t>
-      </w:r>
+      <w:r>
+        <w:t>Il diagramma delle classi per la seconda iterazione</w:t>
+      </w:r>
+      <w:r>
+        <w:t xml:space="preserve"> varia in particolare per l’introduzione di metodi nella classe attendApp necessari all’implementazione del pattern Observer</w:t>
+      </w:r>
+      <w:r>
+        <w:t>.</w:t>
+      </w:r>
+    </w:p>
+    <w:p/>
+    <w:p>
+      <w:r>
+        <w:t>Vedi ClassDiagram.jpg.</w:t>
+      </w:r>
+      <w:bookmarkStart w:id="0" w:name="_GoBack"/>
+      <w:bookmarkEnd w:id="0"/>
     </w:p>
     <w:sectPr>
       <w:pgSz w:w="11900" w:h="16840"/>
